--- a/11 后处理.docx
+++ b/11 后处理.docx
@@ -817,10 +817,1060 @@
     <w:p>
       <w:pPr>
         <w:rPr>
+          <w:rFonts w:hint="eastAsia"/>
+          <w:lang w:val="en-US" w:eastAsia="zh-CN"/>
+        </w:rPr>
+      </w:pPr>
+      <w:r>
+        <w:rPr>
+          <w:rFonts w:hint="eastAsia"/>
+          <w:lang w:val="en-US" w:eastAsia="zh-CN"/>
+        </w:rPr>
+        <w:t>我们可以利用之前的blit实现降采样的拷贝，并且把最低层级输出到相机的帧缓冲：</w:t>
+      </w:r>
+    </w:p>
+    <w:p>
+      <w:r>
+        <w:drawing>
+          <wp:inline distT="0" distB="0" distL="114300" distR="114300">
+            <wp:extent cx="2546350" cy="1215390"/>
+            <wp:effectExtent l="0" t="0" r="13970" b="3810"/>
+            <wp:docPr id="11" name="图片 11"/>
+            <wp:cNvGraphicFramePr>
+              <a:graphicFrameLocks xmlns:a="http://schemas.openxmlformats.org/drawingml/2006/main" noChangeAspect="1"/>
+            </wp:cNvGraphicFramePr>
+            <a:graphic xmlns:a="http://schemas.openxmlformats.org/drawingml/2006/main">
+              <a:graphicData uri="http://schemas.openxmlformats.org/drawingml/2006/picture">
+                <pic:pic xmlns:pic="http://schemas.openxmlformats.org/drawingml/2006/picture">
+                  <pic:nvPicPr>
+                    <pic:cNvPr id="11" name="图片 11"/>
+                    <pic:cNvPicPr>
+                      <a:picLocks noChangeAspect="1"/>
+                    </pic:cNvPicPr>
+                  </pic:nvPicPr>
+                  <pic:blipFill>
+                    <a:blip r:embed="rId14"/>
+                    <a:stretch>
+                      <a:fillRect/>
+                    </a:stretch>
+                  </pic:blipFill>
+                  <pic:spPr>
+                    <a:xfrm>
+                      <a:off x="0" y="0"/>
+                      <a:ext cx="2546350" cy="1215390"/>
+                    </a:xfrm>
+                    <a:prstGeom prst="rect">
+                      <a:avLst/>
+                    </a:prstGeom>
+                    <a:noFill/>
+                    <a:ln>
+                      <a:noFill/>
+                    </a:ln>
+                  </pic:spPr>
+                </pic:pic>
+              </a:graphicData>
+            </a:graphic>
+          </wp:inline>
+        </w:drawing>
+      </w:r>
+    </w:p>
+    <w:p>
+      <w:pPr>
+        <w:rPr>
+          <w:rFonts w:hint="eastAsia"/>
+          <w:lang w:val="en-US" w:eastAsia="zh-CN"/>
+        </w:rPr>
+      </w:pPr>
+      <w:r>
+        <w:rPr>
+          <w:rFonts w:hint="eastAsia"/>
+          <w:lang w:val="en-US" w:eastAsia="zh-CN"/>
+        </w:rPr>
+        <w:t>我们可以增加配置，让用户决定停止的层级以及像素数。</w:t>
+      </w:r>
+    </w:p>
+    <w:p>
+      <w:pPr>
+        <w:rPr>
+          <w:rFonts w:hint="eastAsia"/>
+          <w:lang w:val="en-US" w:eastAsia="zh-CN"/>
+        </w:rPr>
+      </w:pPr>
+      <w:r>
+        <w:drawing>
+          <wp:inline distT="0" distB="0" distL="114300" distR="114300">
+            <wp:extent cx="2611120" cy="370205"/>
+            <wp:effectExtent l="0" t="0" r="10160" b="10795"/>
+            <wp:docPr id="14" name="图片 14"/>
+            <wp:cNvGraphicFramePr>
+              <a:graphicFrameLocks xmlns:a="http://schemas.openxmlformats.org/drawingml/2006/main" noChangeAspect="1"/>
+            </wp:cNvGraphicFramePr>
+            <a:graphic xmlns:a="http://schemas.openxmlformats.org/drawingml/2006/main">
+              <a:graphicData uri="http://schemas.openxmlformats.org/drawingml/2006/picture">
+                <pic:pic xmlns:pic="http://schemas.openxmlformats.org/drawingml/2006/picture">
+                  <pic:nvPicPr>
+                    <pic:cNvPr id="14" name="图片 14"/>
+                    <pic:cNvPicPr>
+                      <a:picLocks noChangeAspect="1"/>
+                    </pic:cNvPicPr>
+                  </pic:nvPicPr>
+                  <pic:blipFill>
+                    <a:blip r:embed="rId15"/>
+                    <a:stretch>
+                      <a:fillRect/>
+                    </a:stretch>
+                  </pic:blipFill>
+                  <pic:spPr>
+                    <a:xfrm>
+                      <a:off x="0" y="0"/>
+                      <a:ext cx="2611120" cy="370205"/>
+                    </a:xfrm>
+                    <a:prstGeom prst="rect">
+                      <a:avLst/>
+                    </a:prstGeom>
+                    <a:noFill/>
+                    <a:ln>
+                      <a:noFill/>
+                    </a:ln>
+                  </pic:spPr>
+                </pic:pic>
+              </a:graphicData>
+            </a:graphic>
+          </wp:inline>
+        </w:drawing>
+      </w:r>
+    </w:p>
+    <w:p>
+      <w:r>
+        <w:drawing>
+          <wp:inline distT="0" distB="0" distL="114300" distR="114300">
+            <wp:extent cx="2506980" cy="1237615"/>
+            <wp:effectExtent l="0" t="0" r="7620" b="12065"/>
+            <wp:docPr id="12" name="图片 12"/>
+            <wp:cNvGraphicFramePr>
+              <a:graphicFrameLocks xmlns:a="http://schemas.openxmlformats.org/drawingml/2006/main" noChangeAspect="1"/>
+            </wp:cNvGraphicFramePr>
+            <a:graphic xmlns:a="http://schemas.openxmlformats.org/drawingml/2006/main">
+              <a:graphicData uri="http://schemas.openxmlformats.org/drawingml/2006/picture">
+                <pic:pic xmlns:pic="http://schemas.openxmlformats.org/drawingml/2006/picture">
+                  <pic:nvPicPr>
+                    <pic:cNvPr id="12" name="图片 12"/>
+                    <pic:cNvPicPr>
+                      <a:picLocks noChangeAspect="1"/>
+                    </pic:cNvPicPr>
+                  </pic:nvPicPr>
+                  <pic:blipFill>
+                    <a:blip r:embed="rId16"/>
+                    <a:stretch>
+                      <a:fillRect/>
+                    </a:stretch>
+                  </pic:blipFill>
+                  <pic:spPr>
+                    <a:xfrm>
+                      <a:off x="0" y="0"/>
+                      <a:ext cx="2506980" cy="1237615"/>
+                    </a:xfrm>
+                    <a:prstGeom prst="rect">
+                      <a:avLst/>
+                    </a:prstGeom>
+                    <a:noFill/>
+                    <a:ln>
+                      <a:noFill/>
+                    </a:ln>
+                  </pic:spPr>
+                </pic:pic>
+              </a:graphicData>
+            </a:graphic>
+          </wp:inline>
+        </w:drawing>
+      </w:r>
+      <w:r>
+        <w:rPr>
+          <w:rFonts w:hint="eastAsia"/>
+          <w:lang w:val="en-US" w:eastAsia="zh-CN"/>
+        </w:rPr>
+        <w:t xml:space="preserve"> </w:t>
+      </w:r>
+      <w:r>
+        <w:drawing>
+          <wp:inline distT="0" distB="0" distL="114300" distR="114300">
+            <wp:extent cx="2486660" cy="1242695"/>
+            <wp:effectExtent l="0" t="0" r="12700" b="6985"/>
+            <wp:docPr id="13" name="图片 13"/>
+            <wp:cNvGraphicFramePr>
+              <a:graphicFrameLocks xmlns:a="http://schemas.openxmlformats.org/drawingml/2006/main" noChangeAspect="1"/>
+            </wp:cNvGraphicFramePr>
+            <a:graphic xmlns:a="http://schemas.openxmlformats.org/drawingml/2006/main">
+              <a:graphicData uri="http://schemas.openxmlformats.org/drawingml/2006/picture">
+                <pic:pic xmlns:pic="http://schemas.openxmlformats.org/drawingml/2006/picture">
+                  <pic:nvPicPr>
+                    <pic:cNvPr id="13" name="图片 13"/>
+                    <pic:cNvPicPr>
+                      <a:picLocks noChangeAspect="1"/>
+                    </pic:cNvPicPr>
+                  </pic:nvPicPr>
+                  <pic:blipFill>
+                    <a:blip r:embed="rId17"/>
+                    <a:stretch>
+                      <a:fillRect/>
+                    </a:stretch>
+                  </pic:blipFill>
+                  <pic:spPr>
+                    <a:xfrm>
+                      <a:off x="0" y="0"/>
+                      <a:ext cx="2486660" cy="1242695"/>
+                    </a:xfrm>
+                    <a:prstGeom prst="rect">
+                      <a:avLst/>
+                    </a:prstGeom>
+                    <a:noFill/>
+                    <a:ln>
+                      <a:noFill/>
+                    </a:ln>
+                  </pic:spPr>
+                </pic:pic>
+              </a:graphicData>
+            </a:graphic>
+          </wp:inline>
+        </w:drawing>
+      </w:r>
+    </w:p>
+    <w:p/>
+    <w:p>
+      <w:pPr>
+        <w:rPr>
+          <w:rFonts w:hint="eastAsia"/>
+          <w:lang w:val="en-US" w:eastAsia="zh-CN"/>
+        </w:rPr>
+      </w:pPr>
+      <w:r>
+        <w:rPr>
+          <w:rFonts w:hint="eastAsia"/>
+          <w:lang w:val="en-US" w:eastAsia="zh-CN"/>
+        </w:rPr>
+        <w:t>使用2x2的滤波器结果会有块状，如果我们使用9x9的高斯滤波，再结合双线性下采样，那么可以得到18x18的滤波，这是URP和HDRP的做法。</w:t>
+      </w:r>
+    </w:p>
+    <w:p>
+      <w:pPr>
+        <w:rPr>
+          <w:rFonts w:hint="eastAsia"/>
+          <w:lang w:val="en-US" w:eastAsia="zh-CN"/>
+        </w:rPr>
+      </w:pPr>
+    </w:p>
+    <w:p>
+      <w:pPr>
+        <w:rPr>
+          <w:rFonts w:hint="eastAsia"/>
+          <w:lang w:val="en-US" w:eastAsia="zh-CN"/>
+        </w:rPr>
+      </w:pPr>
+      <w:r>
+        <w:rPr>
+          <w:rFonts w:hint="eastAsia"/>
+          <w:lang w:val="en-US" w:eastAsia="zh-CN"/>
+        </w:rPr>
+        <w:t>9x9的高斯滤波可以转化为一次垂直滤波和一次水平滤波。</w:t>
+      </w:r>
+    </w:p>
+    <w:p>
+      <w:r>
+        <w:drawing>
+          <wp:inline distT="0" distB="0" distL="114300" distR="114300">
+            <wp:extent cx="3012440" cy="1473835"/>
+            <wp:effectExtent l="0" t="0" r="5080" b="4445"/>
+            <wp:docPr id="15" name="图片 15"/>
+            <wp:cNvGraphicFramePr>
+              <a:graphicFrameLocks xmlns:a="http://schemas.openxmlformats.org/drawingml/2006/main" noChangeAspect="1"/>
+            </wp:cNvGraphicFramePr>
+            <a:graphic xmlns:a="http://schemas.openxmlformats.org/drawingml/2006/main">
+              <a:graphicData uri="http://schemas.openxmlformats.org/drawingml/2006/picture">
+                <pic:pic xmlns:pic="http://schemas.openxmlformats.org/drawingml/2006/picture">
+                  <pic:nvPicPr>
+                    <pic:cNvPr id="15" name="图片 15"/>
+                    <pic:cNvPicPr>
+                      <a:picLocks noChangeAspect="1"/>
+                    </pic:cNvPicPr>
+                  </pic:nvPicPr>
+                  <pic:blipFill>
+                    <a:blip r:embed="rId18"/>
+                    <a:stretch>
+                      <a:fillRect/>
+                    </a:stretch>
+                  </pic:blipFill>
+                  <pic:spPr>
+                    <a:xfrm>
+                      <a:off x="0" y="0"/>
+                      <a:ext cx="3012440" cy="1473835"/>
+                    </a:xfrm>
+                    <a:prstGeom prst="rect">
+                      <a:avLst/>
+                    </a:prstGeom>
+                    <a:noFill/>
+                    <a:ln>
+                      <a:noFill/>
+                    </a:ln>
+                  </pic:spPr>
+                </pic:pic>
+              </a:graphicData>
+            </a:graphic>
+          </wp:inline>
+        </w:drawing>
+      </w:r>
+    </w:p>
+    <w:p/>
+    <w:p>
+      <w:pPr>
+        <w:rPr>
+          <w:rFonts w:hint="eastAsia"/>
+          <w:lang w:val="en-US" w:eastAsia="zh-CN"/>
+        </w:rPr>
+      </w:pPr>
+      <w:r>
+        <w:rPr>
+          <w:rFonts w:hint="eastAsia"/>
+          <w:lang w:val="en-US" w:eastAsia="zh-CN"/>
+        </w:rPr>
+        <w:t>我们可以在自定义的Blit shader里定义新的Fragment函数，并指定为新的Pass。</w:t>
+      </w:r>
+    </w:p>
+    <w:p>
+      <w:pPr>
+        <w:rPr>
+          <w:rFonts w:hint="eastAsia"/>
+          <w:lang w:val="en-US" w:eastAsia="zh-CN"/>
+        </w:rPr>
+      </w:pPr>
+      <w:r>
+        <w:rPr>
+          <w:rFonts w:hint="eastAsia"/>
+          <w:lang w:val="en-US" w:eastAsia="zh-CN"/>
+        </w:rPr>
+        <w:t>注意到，因为一次下采样要进行两次滤波，所以第一次滤波要间隔采样，而第二次不用。</w:t>
+      </w:r>
+    </w:p>
+    <w:p>
+      <w:pPr>
+        <w:rPr>
+          <w:rFonts w:hint="eastAsia"/>
+          <w:lang w:val="en-US" w:eastAsia="zh-CN"/>
+        </w:rPr>
+      </w:pPr>
+      <w:r>
+        <w:rPr>
+          <w:rFonts w:hint="eastAsia"/>
+          <w:lang w:val="en-US" w:eastAsia="zh-CN"/>
+        </w:rPr>
+        <w:t>可以看到，使用高斯滤波后，效果要好很多：</w:t>
+      </w:r>
+    </w:p>
+    <w:p>
+      <w:r>
+        <w:drawing>
+          <wp:inline distT="0" distB="0" distL="114300" distR="114300">
+            <wp:extent cx="2586990" cy="1233805"/>
+            <wp:effectExtent l="0" t="0" r="3810" b="635"/>
+            <wp:docPr id="17" name="图片 17"/>
+            <wp:cNvGraphicFramePr>
+              <a:graphicFrameLocks xmlns:a="http://schemas.openxmlformats.org/drawingml/2006/main" noChangeAspect="1"/>
+            </wp:cNvGraphicFramePr>
+            <a:graphic xmlns:a="http://schemas.openxmlformats.org/drawingml/2006/main">
+              <a:graphicData uri="http://schemas.openxmlformats.org/drawingml/2006/picture">
+                <pic:pic xmlns:pic="http://schemas.openxmlformats.org/drawingml/2006/picture">
+                  <pic:nvPicPr>
+                    <pic:cNvPr id="17" name="图片 17"/>
+                    <pic:cNvPicPr>
+                      <a:picLocks noChangeAspect="1"/>
+                    </pic:cNvPicPr>
+                  </pic:nvPicPr>
+                  <pic:blipFill>
+                    <a:blip r:embed="rId19"/>
+                    <a:stretch>
+                      <a:fillRect/>
+                    </a:stretch>
+                  </pic:blipFill>
+                  <pic:spPr>
+                    <a:xfrm>
+                      <a:off x="0" y="0"/>
+                      <a:ext cx="2586990" cy="1233805"/>
+                    </a:xfrm>
+                    <a:prstGeom prst="rect">
+                      <a:avLst/>
+                    </a:prstGeom>
+                    <a:noFill/>
+                    <a:ln>
+                      <a:noFill/>
+                    </a:ln>
+                  </pic:spPr>
+                </pic:pic>
+              </a:graphicData>
+            </a:graphic>
+          </wp:inline>
+        </w:drawing>
+      </w:r>
+      <w:r>
+        <w:drawing>
+          <wp:inline distT="0" distB="0" distL="114300" distR="114300">
+            <wp:extent cx="2617470" cy="1230630"/>
+            <wp:effectExtent l="0" t="0" r="3810" b="3810"/>
+            <wp:docPr id="16" name="图片 16"/>
+            <wp:cNvGraphicFramePr>
+              <a:graphicFrameLocks xmlns:a="http://schemas.openxmlformats.org/drawingml/2006/main" noChangeAspect="1"/>
+            </wp:cNvGraphicFramePr>
+            <a:graphic xmlns:a="http://schemas.openxmlformats.org/drawingml/2006/main">
+              <a:graphicData uri="http://schemas.openxmlformats.org/drawingml/2006/picture">
+                <pic:pic xmlns:pic="http://schemas.openxmlformats.org/drawingml/2006/picture">
+                  <pic:nvPicPr>
+                    <pic:cNvPr id="16" name="图片 16"/>
+                    <pic:cNvPicPr>
+                      <a:picLocks noChangeAspect="1"/>
+                    </pic:cNvPicPr>
+                  </pic:nvPicPr>
+                  <pic:blipFill>
+                    <a:blip r:embed="rId20"/>
+                    <a:stretch>
+                      <a:fillRect/>
+                    </a:stretch>
+                  </pic:blipFill>
+                  <pic:spPr>
+                    <a:xfrm>
+                      <a:off x="0" y="0"/>
+                      <a:ext cx="2617470" cy="1230630"/>
+                    </a:xfrm>
+                    <a:prstGeom prst="rect">
+                      <a:avLst/>
+                    </a:prstGeom>
+                    <a:noFill/>
+                    <a:ln>
+                      <a:noFill/>
+                    </a:ln>
+                  </pic:spPr>
+                </pic:pic>
+              </a:graphicData>
+            </a:graphic>
+          </wp:inline>
+        </w:drawing>
+      </w:r>
+    </w:p>
+    <w:p/>
+    <w:p>
+      <w:pPr>
+        <w:rPr>
+          <w:rFonts w:hint="eastAsia"/>
+          <w:lang w:val="en-US" w:eastAsia="zh-CN"/>
+        </w:rPr>
+      </w:pPr>
+      <w:r>
+        <w:rPr>
+          <w:rFonts w:hint="eastAsia"/>
+          <w:lang w:val="en-US" w:eastAsia="zh-CN"/>
+        </w:rPr>
+        <w:t>接着，我们可以对不同层级的结果叠加，得到发光效果，步骤是：</w:t>
+      </w:r>
+    </w:p>
+    <w:p>
+      <w:r>
+        <w:drawing>
+          <wp:inline distT="0" distB="0" distL="114300" distR="114300">
+            <wp:extent cx="1972945" cy="2115820"/>
+            <wp:effectExtent l="0" t="0" r="0" b="0"/>
+            <wp:docPr id="18" name="图片 18"/>
+            <wp:cNvGraphicFramePr>
+              <a:graphicFrameLocks xmlns:a="http://schemas.openxmlformats.org/drawingml/2006/main" noChangeAspect="1"/>
+            </wp:cNvGraphicFramePr>
+            <a:graphic xmlns:a="http://schemas.openxmlformats.org/drawingml/2006/main">
+              <a:graphicData uri="http://schemas.openxmlformats.org/drawingml/2006/picture">
+                <pic:pic xmlns:pic="http://schemas.openxmlformats.org/drawingml/2006/picture">
+                  <pic:nvPicPr>
+                    <pic:cNvPr id="18" name="图片 18"/>
+                    <pic:cNvPicPr>
+                      <a:picLocks noChangeAspect="1"/>
+                    </pic:cNvPicPr>
+                  </pic:nvPicPr>
+                  <pic:blipFill>
+                    <a:blip r:embed="rId21"/>
+                    <a:srcRect t="4225"/>
+                    <a:stretch>
+                      <a:fillRect/>
+                    </a:stretch>
+                  </pic:blipFill>
+                  <pic:spPr>
+                    <a:xfrm>
+                      <a:off x="0" y="0"/>
+                      <a:ext cx="1972945" cy="2115820"/>
+                    </a:xfrm>
+                    <a:prstGeom prst="rect">
+                      <a:avLst/>
+                    </a:prstGeom>
+                    <a:noFill/>
+                    <a:ln>
+                      <a:noFill/>
+                    </a:ln>
+                  </pic:spPr>
+                </pic:pic>
+              </a:graphicData>
+            </a:graphic>
+          </wp:inline>
+        </w:drawing>
+      </w:r>
+    </w:p>
+    <w:p>
+      <w:pPr>
+        <w:rPr>
           <w:rFonts w:hint="default"/>
           <w:lang w:val="en-US" w:eastAsia="zh-CN"/>
         </w:rPr>
       </w:pPr>
+      <w:r>
+        <w:drawing>
+          <wp:inline distT="0" distB="0" distL="114300" distR="114300">
+            <wp:extent cx="2524125" cy="1166495"/>
+            <wp:effectExtent l="0" t="0" r="5715" b="6985"/>
+            <wp:docPr id="19" name="图片 19"/>
+            <wp:cNvGraphicFramePr>
+              <a:graphicFrameLocks xmlns:a="http://schemas.openxmlformats.org/drawingml/2006/main" noChangeAspect="1"/>
+            </wp:cNvGraphicFramePr>
+            <a:graphic xmlns:a="http://schemas.openxmlformats.org/drawingml/2006/main">
+              <a:graphicData uri="http://schemas.openxmlformats.org/drawingml/2006/picture">
+                <pic:pic xmlns:pic="http://schemas.openxmlformats.org/drawingml/2006/picture">
+                  <pic:nvPicPr>
+                    <pic:cNvPr id="19" name="图片 19"/>
+                    <pic:cNvPicPr>
+                      <a:picLocks noChangeAspect="1"/>
+                    </pic:cNvPicPr>
+                  </pic:nvPicPr>
+                  <pic:blipFill>
+                    <a:blip r:embed="rId22"/>
+                    <a:stretch>
+                      <a:fillRect/>
+                    </a:stretch>
+                  </pic:blipFill>
+                  <pic:spPr>
+                    <a:xfrm>
+                      <a:off x="0" y="0"/>
+                      <a:ext cx="2524125" cy="1166495"/>
+                    </a:xfrm>
+                    <a:prstGeom prst="rect">
+                      <a:avLst/>
+                    </a:prstGeom>
+                    <a:noFill/>
+                    <a:ln>
+                      <a:noFill/>
+                    </a:ln>
+                  </pic:spPr>
+                </pic:pic>
+              </a:graphicData>
+            </a:graphic>
+          </wp:inline>
+        </w:drawing>
+      </w:r>
+      <w:r>
+        <w:rPr>
+          <w:rFonts w:hint="eastAsia"/>
+          <w:lang w:val="en-US" w:eastAsia="zh-CN"/>
+        </w:rPr>
+        <w:t xml:space="preserve"> </w:t>
+      </w:r>
+      <w:r>
+        <w:drawing>
+          <wp:inline distT="0" distB="0" distL="114300" distR="114300">
+            <wp:extent cx="2538730" cy="1202055"/>
+            <wp:effectExtent l="0" t="0" r="6350" b="1905"/>
+            <wp:docPr id="20" name="图片 20"/>
+            <wp:cNvGraphicFramePr>
+              <a:graphicFrameLocks xmlns:a="http://schemas.openxmlformats.org/drawingml/2006/main" noChangeAspect="1"/>
+            </wp:cNvGraphicFramePr>
+            <a:graphic xmlns:a="http://schemas.openxmlformats.org/drawingml/2006/main">
+              <a:graphicData uri="http://schemas.openxmlformats.org/drawingml/2006/picture">
+                <pic:pic xmlns:pic="http://schemas.openxmlformats.org/drawingml/2006/picture">
+                  <pic:nvPicPr>
+                    <pic:cNvPr id="20" name="图片 20"/>
+                    <pic:cNvPicPr>
+                      <a:picLocks noChangeAspect="1"/>
+                    </pic:cNvPicPr>
+                  </pic:nvPicPr>
+                  <pic:blipFill>
+                    <a:blip r:embed="rId23"/>
+                    <a:srcRect r="7257"/>
+                    <a:stretch>
+                      <a:fillRect/>
+                    </a:stretch>
+                  </pic:blipFill>
+                  <pic:spPr>
+                    <a:xfrm>
+                      <a:off x="0" y="0"/>
+                      <a:ext cx="2538730" cy="1202055"/>
+                    </a:xfrm>
+                    <a:prstGeom prst="rect">
+                      <a:avLst/>
+                    </a:prstGeom>
+                    <a:noFill/>
+                    <a:ln>
+                      <a:noFill/>
+                    </a:ln>
+                  </pic:spPr>
+                </pic:pic>
+              </a:graphicData>
+            </a:graphic>
+          </wp:inline>
+        </w:drawing>
+      </w:r>
+    </w:p>
+    <w:p>
+      <w:pPr>
+        <w:rPr>
+          <w:rFonts w:hint="default"/>
+          <w:lang w:val="en-US" w:eastAsia="zh-CN"/>
+        </w:rPr>
+      </w:pPr>
+    </w:p>
+    <w:p>
+      <w:pPr>
+        <w:rPr>
+          <w:rFonts w:hint="eastAsia"/>
+          <w:lang w:val="en-US" w:eastAsia="zh-CN"/>
+        </w:rPr>
+      </w:pPr>
+      <w:r>
+        <w:rPr>
+          <w:rFonts w:hint="eastAsia"/>
+          <w:lang w:val="en-US" w:eastAsia="zh-CN"/>
+        </w:rPr>
+        <w:t>但是，目前我们的上采样仅使用双线性过滤，这可能产生块状发光，因此我们需要使用双三次上采样（Bicubic Upsampling），通过调用SampleTexture2DBicubic实现。</w:t>
+      </w:r>
+    </w:p>
+    <w:p>
+      <w:pPr>
+        <w:rPr>
+          <w:rFonts w:hint="eastAsia"/>
+          <w:lang w:val="en-US" w:eastAsia="zh-CN"/>
+        </w:rPr>
+      </w:pPr>
+      <w:r>
+        <w:rPr>
+          <w:rFonts w:hint="eastAsia"/>
+          <w:lang w:val="en-US" w:eastAsia="zh-CN"/>
+        </w:rPr>
+        <w:t>该函数需要四个加权样本，因此可以把它作为一个可选项，在Settings里添加开关：</w:t>
+      </w:r>
+    </w:p>
+    <w:p>
+      <w:pPr>
+        <w:rPr>
+          <w:rFonts w:hint="default"/>
+          <w:lang w:val="en-US" w:eastAsia="zh-CN"/>
+        </w:rPr>
+      </w:pPr>
+      <w:r>
+        <w:drawing>
+          <wp:inline distT="0" distB="0" distL="114300" distR="114300">
+            <wp:extent cx="2895600" cy="480060"/>
+            <wp:effectExtent l="0" t="0" r="0" b="7620"/>
+            <wp:docPr id="21" name="图片 21"/>
+            <wp:cNvGraphicFramePr>
+              <a:graphicFrameLocks xmlns:a="http://schemas.openxmlformats.org/drawingml/2006/main" noChangeAspect="1"/>
+            </wp:cNvGraphicFramePr>
+            <a:graphic xmlns:a="http://schemas.openxmlformats.org/drawingml/2006/main">
+              <a:graphicData uri="http://schemas.openxmlformats.org/drawingml/2006/picture">
+                <pic:pic xmlns:pic="http://schemas.openxmlformats.org/drawingml/2006/picture">
+                  <pic:nvPicPr>
+                    <pic:cNvPr id="21" name="图片 21"/>
+                    <pic:cNvPicPr>
+                      <a:picLocks noChangeAspect="1"/>
+                    </pic:cNvPicPr>
+                  </pic:nvPicPr>
+                  <pic:blipFill>
+                    <a:blip r:embed="rId24"/>
+                    <a:srcRect b="12023"/>
+                    <a:stretch>
+                      <a:fillRect/>
+                    </a:stretch>
+                  </pic:blipFill>
+                  <pic:spPr>
+                    <a:xfrm>
+                      <a:off x="0" y="0"/>
+                      <a:ext cx="2895600" cy="480060"/>
+                    </a:xfrm>
+                    <a:prstGeom prst="rect">
+                      <a:avLst/>
+                    </a:prstGeom>
+                    <a:noFill/>
+                    <a:ln>
+                      <a:noFill/>
+                    </a:ln>
+                  </pic:spPr>
+                </pic:pic>
+              </a:graphicData>
+            </a:graphic>
+          </wp:inline>
+        </w:drawing>
+      </w:r>
+    </w:p>
+    <w:p>
+      <w:pPr>
+        <w:rPr>
+          <w:rFonts w:hint="default"/>
+          <w:lang w:val="en-US" w:eastAsia="zh-CN"/>
+        </w:rPr>
+      </w:pPr>
+    </w:p>
+    <w:p>
+      <w:pPr>
+        <w:rPr>
+          <w:rFonts w:hint="default"/>
+          <w:lang w:val="en-US" w:eastAsia="zh-CN"/>
+        </w:rPr>
+      </w:pPr>
+      <w:r>
+        <w:rPr>
+          <w:rFonts w:hint="eastAsia"/>
+          <w:lang w:val="en-US" w:eastAsia="zh-CN"/>
+        </w:rPr>
+        <w:t>为了加速Bloom，可以将半分辨率的贴图作为金字塔的最底层，尽管这会生成不一样的结果，但是仍然是bloom：</w:t>
+      </w:r>
+    </w:p>
+    <w:p>
+      <w:r>
+        <w:drawing>
+          <wp:inline distT="0" distB="0" distL="114300" distR="114300">
+            <wp:extent cx="2540000" cy="1337945"/>
+            <wp:effectExtent l="0" t="0" r="5080" b="3175"/>
+            <wp:docPr id="22" name="图片 1"/>
+            <wp:cNvGraphicFramePr>
+              <a:graphicFrameLocks xmlns:a="http://schemas.openxmlformats.org/drawingml/2006/main" noChangeAspect="1"/>
+            </wp:cNvGraphicFramePr>
+            <a:graphic xmlns:a="http://schemas.openxmlformats.org/drawingml/2006/main">
+              <a:graphicData uri="http://schemas.openxmlformats.org/drawingml/2006/picture">
+                <pic:pic xmlns:pic="http://schemas.openxmlformats.org/drawingml/2006/picture">
+                  <pic:nvPicPr>
+                    <pic:cNvPr id="22" name="图片 1"/>
+                    <pic:cNvPicPr>
+                      <a:picLocks noChangeAspect="1"/>
+                    </pic:cNvPicPr>
+                  </pic:nvPicPr>
+                  <pic:blipFill>
+                    <a:blip r:embed="rId25"/>
+                    <a:stretch>
+                      <a:fillRect/>
+                    </a:stretch>
+                  </pic:blipFill>
+                  <pic:spPr>
+                    <a:xfrm>
+                      <a:off x="0" y="0"/>
+                      <a:ext cx="2540000" cy="1337945"/>
+                    </a:xfrm>
+                    <a:prstGeom prst="rect">
+                      <a:avLst/>
+                    </a:prstGeom>
+                    <a:noFill/>
+                    <a:ln>
+                      <a:noFill/>
+                    </a:ln>
+                  </pic:spPr>
+                </pic:pic>
+              </a:graphicData>
+            </a:graphic>
+          </wp:inline>
+        </w:drawing>
+      </w:r>
+      <w:r>
+        <w:rPr>
+          <w:rFonts w:hint="eastAsia"/>
+          <w:lang w:val="en-US" w:eastAsia="zh-CN"/>
+        </w:rPr>
+        <w:t xml:space="preserve"> </w:t>
+      </w:r>
+      <w:r>
+        <w:drawing>
+          <wp:inline distT="0" distB="0" distL="114300" distR="114300">
+            <wp:extent cx="2580640" cy="1440815"/>
+            <wp:effectExtent l="0" t="0" r="10160" b="6985"/>
+            <wp:docPr id="23" name="图片 1"/>
+            <wp:cNvGraphicFramePr>
+              <a:graphicFrameLocks xmlns:a="http://schemas.openxmlformats.org/drawingml/2006/main" noChangeAspect="1"/>
+            </wp:cNvGraphicFramePr>
+            <a:graphic xmlns:a="http://schemas.openxmlformats.org/drawingml/2006/main">
+              <a:graphicData uri="http://schemas.openxmlformats.org/drawingml/2006/picture">
+                <pic:pic xmlns:pic="http://schemas.openxmlformats.org/drawingml/2006/picture">
+                  <pic:nvPicPr>
+                    <pic:cNvPr id="23" name="图片 1"/>
+                    <pic:cNvPicPr>
+                      <a:picLocks noChangeAspect="1"/>
+                    </pic:cNvPicPr>
+                  </pic:nvPicPr>
+                  <pic:blipFill>
+                    <a:blip r:embed="rId26"/>
+                    <a:stretch>
+                      <a:fillRect/>
+                    </a:stretch>
+                  </pic:blipFill>
+                  <pic:spPr>
+                    <a:xfrm>
+                      <a:off x="0" y="0"/>
+                      <a:ext cx="2580640" cy="1440815"/>
+                    </a:xfrm>
+                    <a:prstGeom prst="rect">
+                      <a:avLst/>
+                    </a:prstGeom>
+                    <a:noFill/>
+                    <a:ln>
+                      <a:noFill/>
+                    </a:ln>
+                  </pic:spPr>
+                </pic:pic>
+              </a:graphicData>
+            </a:graphic>
+          </wp:inline>
+        </w:drawing>
+      </w:r>
+    </w:p>
+    <w:p>
+      <w:pPr>
+        <w:rPr>
+          <w:rFonts w:hint="eastAsia"/>
+          <w:lang w:val="en-US" w:eastAsia="zh-CN"/>
+        </w:rPr>
+      </w:pPr>
+      <w:r>
+        <w:rPr>
+          <w:rFonts w:hint="eastAsia"/>
+          <w:lang w:val="en-US" w:eastAsia="zh-CN"/>
+        </w:rPr>
+        <w:t>我们增加一个带有阈值的权重函数，让不同亮度的点Bloom程度不一样：</w:t>
+      </w:r>
+    </w:p>
+    <w:p>
+      <w:r>
+        <w:drawing>
+          <wp:inline distT="0" distB="0" distL="114300" distR="114300">
+            <wp:extent cx="1628775" cy="1268095"/>
+            <wp:effectExtent l="0" t="0" r="1905" b="12065"/>
+            <wp:docPr id="24" name="图片 2"/>
+            <wp:cNvGraphicFramePr>
+              <a:graphicFrameLocks xmlns:a="http://schemas.openxmlformats.org/drawingml/2006/main" noChangeAspect="1"/>
+            </wp:cNvGraphicFramePr>
+            <a:graphic xmlns:a="http://schemas.openxmlformats.org/drawingml/2006/main">
+              <a:graphicData uri="http://schemas.openxmlformats.org/drawingml/2006/picture">
+                <pic:pic xmlns:pic="http://schemas.openxmlformats.org/drawingml/2006/picture">
+                  <pic:nvPicPr>
+                    <pic:cNvPr id="24" name="图片 2"/>
+                    <pic:cNvPicPr>
+                      <a:picLocks noChangeAspect="1"/>
+                    </pic:cNvPicPr>
+                  </pic:nvPicPr>
+                  <pic:blipFill>
+                    <a:blip r:embed="rId27"/>
+                    <a:stretch>
+                      <a:fillRect/>
+                    </a:stretch>
+                  </pic:blipFill>
+                  <pic:spPr>
+                    <a:xfrm>
+                      <a:off x="0" y="0"/>
+                      <a:ext cx="1628775" cy="1268095"/>
+                    </a:xfrm>
+                    <a:prstGeom prst="rect">
+                      <a:avLst/>
+                    </a:prstGeom>
+                    <a:noFill/>
+                    <a:ln>
+                      <a:noFill/>
+                    </a:ln>
+                  </pic:spPr>
+                </pic:pic>
+              </a:graphicData>
+            </a:graphic>
+          </wp:inline>
+        </w:drawing>
+      </w:r>
+    </w:p>
+    <w:p>
+      <w:pPr>
+        <w:rPr>
+          <w:rFonts w:hint="default"/>
+          <w:lang w:val="en-US"/>
+        </w:rPr>
+      </w:pPr>
+      <w:r>
+        <w:rPr>
+          <w:rFonts w:hint="eastAsia"/>
+          <w:lang w:val="en-US" w:eastAsia="zh-CN"/>
+        </w:rPr>
+        <w:t>输入的亮度为颜色rgb的最大值。将该函数应用于生成金字塔底部纹理的时候。</w:t>
+      </w:r>
+    </w:p>
+    <w:p>
+      <w:pPr>
+        <w:rPr>
+          <w:rFonts w:hint="eastAsia"/>
+          <w:lang w:val="en-US" w:eastAsia="zh-CN"/>
+        </w:rPr>
+      </w:pPr>
+      <w:r>
+        <w:rPr>
+          <w:rFonts w:hint="eastAsia"/>
+          <w:lang w:val="en-US" w:eastAsia="zh-CN"/>
+        </w:rPr>
+        <w:t>阈值和Knee都设置为0.5的结果，可以看到暗处基本没变化：</w:t>
+      </w:r>
+    </w:p>
+    <w:p>
+      <w:r>
+        <w:drawing>
+          <wp:inline distT="0" distB="0" distL="114300" distR="114300">
+            <wp:extent cx="4084955" cy="1739265"/>
+            <wp:effectExtent l="0" t="0" r="14605" b="13335"/>
+            <wp:docPr id="25" name="图片 3"/>
+            <wp:cNvGraphicFramePr>
+              <a:graphicFrameLocks xmlns:a="http://schemas.openxmlformats.org/drawingml/2006/main" noChangeAspect="1"/>
+            </wp:cNvGraphicFramePr>
+            <a:graphic xmlns:a="http://schemas.openxmlformats.org/drawingml/2006/main">
+              <a:graphicData uri="http://schemas.openxmlformats.org/drawingml/2006/picture">
+                <pic:pic xmlns:pic="http://schemas.openxmlformats.org/drawingml/2006/picture">
+                  <pic:nvPicPr>
+                    <pic:cNvPr id="25" name="图片 3"/>
+                    <pic:cNvPicPr>
+                      <a:picLocks noChangeAspect="1"/>
+                    </pic:cNvPicPr>
+                  </pic:nvPicPr>
+                  <pic:blipFill>
+                    <a:blip r:embed="rId28"/>
+                    <a:stretch>
+                      <a:fillRect/>
+                    </a:stretch>
+                  </pic:blipFill>
+                  <pic:spPr>
+                    <a:xfrm>
+                      <a:off x="0" y="0"/>
+                      <a:ext cx="4084955" cy="1739265"/>
+                    </a:xfrm>
+                    <a:prstGeom prst="rect">
+                      <a:avLst/>
+                    </a:prstGeom>
+                    <a:noFill/>
+                    <a:ln>
+                      <a:noFill/>
+                    </a:ln>
+                  </pic:spPr>
+                </pic:pic>
+              </a:graphicData>
+            </a:graphic>
+          </wp:inline>
+        </w:drawing>
+      </w:r>
+    </w:p>
+    <w:p/>
+    <w:p>
+      <w:pPr>
+        <w:rPr>
+          <w:rFonts w:hint="eastAsia"/>
+          <w:lang w:val="en-US" w:eastAsia="zh-CN"/>
+        </w:rPr>
+      </w:pPr>
+      <w:r>
+        <w:rPr>
+          <w:rFonts w:hint="eastAsia"/>
+          <w:lang w:val="en-US" w:eastAsia="zh-CN"/>
+        </w:rPr>
+        <w:t>我们还可以为bloom配置一个整体强度，在最后组合原贴图和上采样得到的贴图时作为后者的权重即可，最终结果：</w:t>
+      </w:r>
+    </w:p>
+    <w:p>
+      <w:r>
+        <w:drawing>
+          <wp:inline distT="0" distB="0" distL="114300" distR="114300">
+            <wp:extent cx="4061460" cy="1567815"/>
+            <wp:effectExtent l="0" t="0" r="7620" b="1905"/>
+            <wp:docPr id="26" name="图片 4"/>
+            <wp:cNvGraphicFramePr>
+              <a:graphicFrameLocks xmlns:a="http://schemas.openxmlformats.org/drawingml/2006/main" noChangeAspect="1"/>
+            </wp:cNvGraphicFramePr>
+            <a:graphic xmlns:a="http://schemas.openxmlformats.org/drawingml/2006/main">
+              <a:graphicData uri="http://schemas.openxmlformats.org/drawingml/2006/picture">
+                <pic:pic xmlns:pic="http://schemas.openxmlformats.org/drawingml/2006/picture">
+                  <pic:nvPicPr>
+                    <pic:cNvPr id="26" name="图片 4"/>
+                    <pic:cNvPicPr>
+                      <a:picLocks noChangeAspect="1"/>
+                    </pic:cNvPicPr>
+                  </pic:nvPicPr>
+                  <pic:blipFill>
+                    <a:blip r:embed="rId29"/>
+                    <a:stretch>
+                      <a:fillRect/>
+                    </a:stretch>
+                  </pic:blipFill>
+                  <pic:spPr>
+                    <a:xfrm>
+                      <a:off x="0" y="0"/>
+                      <a:ext cx="4061460" cy="1567815"/>
+                    </a:xfrm>
+                    <a:prstGeom prst="rect">
+                      <a:avLst/>
+                    </a:prstGeom>
+                    <a:noFill/>
+                    <a:ln>
+                      <a:noFill/>
+                    </a:ln>
+                  </pic:spPr>
+                </pic:pic>
+              </a:graphicData>
+            </a:graphic>
+          </wp:inline>
+        </w:drawing>
+      </w:r>
+    </w:p>
+    <w:p>
+      <w:pPr>
+        <w:rPr>
+          <w:rFonts w:hint="default"/>
+          <w:lang w:val="en-US" w:eastAsia="zh-CN"/>
+        </w:rPr>
+      </w:pPr>
+      <w:r>
+        <w:drawing>
+          <wp:inline distT="0" distB="0" distL="114300" distR="114300">
+            <wp:extent cx="4078605" cy="1475105"/>
+            <wp:effectExtent l="0" t="0" r="5715" b="3175"/>
+            <wp:docPr id="27" name="图片 5"/>
+            <wp:cNvGraphicFramePr>
+              <a:graphicFrameLocks xmlns:a="http://schemas.openxmlformats.org/drawingml/2006/main" noChangeAspect="1"/>
+            </wp:cNvGraphicFramePr>
+            <a:graphic xmlns:a="http://schemas.openxmlformats.org/drawingml/2006/main">
+              <a:graphicData uri="http://schemas.openxmlformats.org/drawingml/2006/picture">
+                <pic:pic xmlns:pic="http://schemas.openxmlformats.org/drawingml/2006/picture">
+                  <pic:nvPicPr>
+                    <pic:cNvPr id="27" name="图片 5"/>
+                    <pic:cNvPicPr>
+                      <a:picLocks noChangeAspect="1"/>
+                    </pic:cNvPicPr>
+                  </pic:nvPicPr>
+                  <pic:blipFill>
+                    <a:blip r:embed="rId30"/>
+                    <a:stretch>
+                      <a:fillRect/>
+                    </a:stretch>
+                  </pic:blipFill>
+                  <pic:spPr>
+                    <a:xfrm>
+                      <a:off x="0" y="0"/>
+                      <a:ext cx="4078605" cy="1475105"/>
+                    </a:xfrm>
+                    <a:prstGeom prst="rect">
+                      <a:avLst/>
+                    </a:prstGeom>
+                    <a:noFill/>
+                    <a:ln>
+                      <a:noFill/>
+                    </a:ln>
+                  </pic:spPr>
+                </pic:pic>
+              </a:graphicData>
+            </a:graphic>
+          </wp:inline>
+        </w:drawing>
+      </w:r>
       <w:bookmarkStart w:id="0" w:name="_GoBack"/>
       <w:bookmarkEnd w:id="0"/>
     </w:p>
@@ -839,7 +1889,7 @@
   <w:docDefaults>
     <w:rPrDefault>
       <w:rPr>
-        <w:rFonts w:asciiTheme="minorHAnsi" w:hAnsiTheme="minorHAnsi" w:eastAsiaTheme="minorEastAsia" w:cstheme="minorBidi"/>
+        <w:rFonts w:ascii="Times New Roman" w:hAnsi="Times New Roman" w:eastAsia="宋体" w:cs="Times New Roman"/>
       </w:rPr>
     </w:rPrDefault>
     <w:pPrDefault/>
@@ -910,7 +1960,7 @@
     <w:lsdException w:qFormat="1" w:unhideWhenUsed="0" w:uiPriority="0" w:semiHidden="0" w:name="Title"/>
     <w:lsdException w:unhideWhenUsed="0" w:uiPriority="0" w:semiHidden="0" w:name="Closing"/>
     <w:lsdException w:unhideWhenUsed="0" w:uiPriority="0" w:semiHidden="0" w:name="Signature"/>
-    <w:lsdException w:unhideWhenUsed="0" w:uiPriority="0" w:name="Default Paragraph Font"/>
+    <w:lsdException w:qFormat="1" w:unhideWhenUsed="0" w:uiPriority="0" w:name="Default Paragraph Font"/>
     <w:lsdException w:unhideWhenUsed="0" w:uiPriority="0" w:semiHidden="0" w:name="Body Text"/>
     <w:lsdException w:unhideWhenUsed="0" w:uiPriority="0" w:semiHidden="0" w:name="Body Text Indent"/>
     <w:lsdException w:unhideWhenUsed="0" w:uiPriority="0" w:semiHidden="0" w:name="List Continue"/>
@@ -1113,6 +2163,7 @@
   <w:style w:type="character" w:default="1" w:styleId="3">
     <w:name w:val="Default Paragraph Font"/>
     <w:semiHidden/>
+    <w:qFormat/>
     <w:uiPriority w:val="0"/>
   </w:style>
   <w:style w:type="table" w:default="1" w:styleId="2">
